--- a/documentation/contribution report.docx
+++ b/documentation/contribution report.docx
@@ -36,8 +36,13 @@
       </w:r>
     </w:p>
     <w:p>
-      <w:r>
-        <w:t xml:space="preserve">we conducted several team meetings during the duration of the project. In our first meeting we had a group call on discord on 05/11/23. During this meeting we discussed which game we’d like to pursue based on the complexity of the hack we could do based on the game and the difficulty of hacking the game. After our discussion we voted and decided on </w:t>
+      <w:proofErr w:type="gramStart"/>
+      <w:r>
+        <w:t>we</w:t>
+      </w:r>
+      <w:proofErr w:type="gramEnd"/>
+      <w:r>
+        <w:t xml:space="preserve"> conducted several team meetings during the duration of the project. In our first meeting we had a group call on discord on 05/11/23. During this meeting we discussed which game we’d like to pursue based on the complexity of the hack we could do based on the game and the difficulty of hacking the game. After our discussion we voted and decided on </w:t>
       </w:r>
     </w:p>
     <w:p>
@@ -51,13 +56,29 @@
         <w:t xml:space="preserve"> but we were not able to </w:t>
       </w:r>
       <w:r>
-        <w:t xml:space="preserve">definitively decide on the hack, but we all had a good idea of the type of things we wanted to do. After the call we all added hack ideas into our discord server and then voted on the one we all liked the most. We ultimately landed on a one shot one kill game mode added to CSGO. We had a third meeting on 09/11/23 where we decided on what kind of work each person would do. Everyone except zeerak </w:t>
+        <w:t xml:space="preserve">definitively decide on the hack, but we all had a good idea of the type of things we wanted to do. After the call we all added hack ideas into our discord server and then voted on the one we all liked the most. We ultimately landed on a one shot one kill game mode added to CSGO. We had a third meeting on 09/11/23 where we decided on what kind of work each person would do. Everyone except </w:t>
+      </w:r>
+      <w:proofErr w:type="spellStart"/>
+      <w:r>
+        <w:t>zeerak</w:t>
+      </w:r>
+      <w:proofErr w:type="spellEnd"/>
+      <w:r>
+        <w:t xml:space="preserve"> </w:t>
       </w:r>
       <w:r>
         <w:t xml:space="preserve">could run CSGO on windows </w:t>
       </w:r>
       <w:r>
-        <w:t xml:space="preserve">so as a group we decided to allocate static analysis using Ida, research on similar game hacks using dll injection and organising the structure and contents of our </w:t>
+        <w:t xml:space="preserve">so as a group we decided to allocate static analysis using Ida, research on similar game hacks using </w:t>
+      </w:r>
+      <w:proofErr w:type="spellStart"/>
+      <w:r>
+        <w:t>dll</w:t>
+      </w:r>
+      <w:proofErr w:type="spellEnd"/>
+      <w:r>
+        <w:t xml:space="preserve"> injection and organising the structure and contents of our </w:t>
       </w:r>
       <w:r>
         <w:t>video and</w:t>
@@ -66,7 +87,15 @@
         <w:t xml:space="preserve"> doing the group side of this report. </w:t>
       </w:r>
       <w:r>
-        <w:t xml:space="preserve">Everyone else began work on the dll, Andrew created a GitHub repository which we then used to share our work. </w:t>
+        <w:t xml:space="preserve">Everyone else began work on the </w:t>
+      </w:r>
+      <w:proofErr w:type="spellStart"/>
+      <w:r>
+        <w:t>dll</w:t>
+      </w:r>
+      <w:proofErr w:type="spellEnd"/>
+      <w:r>
+        <w:t xml:space="preserve">, Andrew created a GitHub repository which we then used to share our work. </w:t>
       </w:r>
     </w:p>
     <w:p/>
@@ -136,7 +165,6 @@
         <w:tc>
           <w:tcPr>
             <w:tcW w:w="1271" w:type="dxa"/>
-            <w:tcMar/>
           </w:tcPr>
           <w:p>
             <w:pPr>
@@ -155,7 +183,6 @@
         <w:tc>
           <w:tcPr>
             <w:tcW w:w="4962" w:type="dxa"/>
-            <w:tcMar/>
           </w:tcPr>
           <w:p>
             <w:r>
@@ -166,7 +193,6 @@
         <w:tc>
           <w:tcPr>
             <w:tcW w:w="3117" w:type="dxa"/>
-            <w:tcMar/>
           </w:tcPr>
           <w:p>
             <w:r>
@@ -179,7 +205,6 @@
         <w:tc>
           <w:tcPr>
             <w:tcW w:w="1271" w:type="dxa"/>
-            <w:tcMar/>
           </w:tcPr>
           <w:p>
             <w:pPr>
@@ -198,19 +223,16 @@
         <w:tc>
           <w:tcPr>
             <w:tcW w:w="4962" w:type="dxa"/>
-            <w:tcMar/>
-          </w:tcPr>
-          <w:p>
-            <w:pPr>
-              <w:pStyle w:val="ListParagraph"/>
-              <w:numPr>
-                <w:ilvl w:val="0"/>
-                <w:numId w:val="2"/>
-              </w:numPr>
-              <w:rPr/>
-            </w:pPr>
-            <w:r>
-              <w:rPr/>
+          </w:tcPr>
+          <w:p>
+            <w:pPr>
+              <w:pStyle w:val="ListParagraph"/>
+              <w:numPr>
+                <w:ilvl w:val="0"/>
+                <w:numId w:val="1"/>
+              </w:numPr>
+            </w:pPr>
+            <w:r>
               <w:t>Wrote code for the player death functionality</w:t>
             </w:r>
           </w:p>
@@ -219,12 +241,10 @@
               <w:pStyle w:val="ListParagraph"/>
               <w:numPr>
                 <w:ilvl w:val="0"/>
-                <w:numId w:val="2"/>
-              </w:numPr>
-              <w:rPr/>
-            </w:pPr>
-            <w:r>
-              <w:rPr/>
+                <w:numId w:val="1"/>
+              </w:numPr>
+            </w:pPr>
+            <w:r>
               <w:t>Created pointer functions with offsets with Andrew</w:t>
             </w:r>
           </w:p>
@@ -233,34 +253,22 @@
               <w:pStyle w:val="ListParagraph"/>
               <w:numPr>
                 <w:ilvl w:val="0"/>
-                <w:numId w:val="2"/>
-              </w:numPr>
-              <w:rPr/>
-            </w:pPr>
-            <w:r>
-              <w:rPr/>
-              <w:t xml:space="preserve">Used IDA to </w:t>
-            </w:r>
-            <w:r>
-              <w:rPr/>
-              <w:t>identify</w:t>
-            </w:r>
-            <w:r>
-              <w:rPr/>
-              <w:t xml:space="preserve"> some offsets, later tested in Cheat Engine</w:t>
-            </w:r>
-          </w:p>
-          <w:p>
-            <w:pPr>
-              <w:pStyle w:val="ListParagraph"/>
-              <w:numPr>
-                <w:ilvl w:val="0"/>
-                <w:numId w:val="2"/>
-              </w:numPr>
-              <w:rPr/>
-            </w:pPr>
-            <w:r>
-              <w:rPr/>
+                <w:numId w:val="1"/>
+              </w:numPr>
+            </w:pPr>
+            <w:r>
+              <w:t>Used IDA to identify some offsets, later tested in Cheat Engine</w:t>
+            </w:r>
+          </w:p>
+          <w:p>
+            <w:pPr>
+              <w:pStyle w:val="ListParagraph"/>
+              <w:numPr>
+                <w:ilvl w:val="0"/>
+                <w:numId w:val="1"/>
+              </w:numPr>
+            </w:pPr>
+            <w:r>
               <w:t>Created Player object logic with Andrew</w:t>
             </w:r>
           </w:p>
@@ -269,12 +277,11 @@
               <w:pStyle w:val="ListParagraph"/>
               <w:numPr>
                 <w:ilvl w:val="0"/>
-                <w:numId w:val="2"/>
-              </w:numPr>
-              <w:rPr/>
-            </w:pPr>
-            <w:r>
-              <w:rPr/>
+                <w:numId w:val="1"/>
+              </w:numPr>
+            </w:pPr>
+            <w:r>
+              <w:lastRenderedPageBreak/>
               <w:t>Did some paired programming whilst testing and debugging runtime errors</w:t>
             </w:r>
           </w:p>
@@ -283,12 +290,10 @@
               <w:pStyle w:val="ListParagraph"/>
               <w:numPr>
                 <w:ilvl w:val="0"/>
-                <w:numId w:val="2"/>
-              </w:numPr>
-              <w:rPr/>
-            </w:pPr>
-            <w:r>
-              <w:rPr/>
+                <w:numId w:val="1"/>
+              </w:numPr>
+            </w:pPr>
+            <w:r>
               <w:t>Searched for console offsets in IDA and Cheat Engine</w:t>
             </w:r>
           </w:p>
@@ -296,11 +301,10 @@
         <w:tc>
           <w:tcPr>
             <w:tcW w:w="3117" w:type="dxa"/>
-            <w:tcMar/>
-          </w:tcPr>
-          <w:p>
-            <w:r>
-              <w:rPr/>
+          </w:tcPr>
+          <w:p>
+            <w:r>
+              <w:lastRenderedPageBreak/>
               <w:t>10%</w:t>
             </w:r>
           </w:p>
@@ -310,7 +314,6 @@
         <w:tc>
           <w:tcPr>
             <w:tcW w:w="1271" w:type="dxa"/>
-            <w:tcMar/>
           </w:tcPr>
           <w:p>
             <w:pPr>
@@ -318,25 +321,25 @@
                 <w:rFonts w:ascii="Arial" w:hAnsi="Arial" w:cs="Arial"/>
               </w:rPr>
             </w:pPr>
+            <w:proofErr w:type="spellStart"/>
             <w:r>
               <w:rPr>
                 <w:rFonts w:ascii="Arial" w:hAnsi="Arial" w:cs="Arial"/>
               </w:rPr>
               <w:t>Satvir</w:t>
             </w:r>
+            <w:proofErr w:type="spellEnd"/>
           </w:p>
         </w:tc>
         <w:tc>
           <w:tcPr>
             <w:tcW w:w="4962" w:type="dxa"/>
-            <w:tcMar/>
           </w:tcPr>
           <w:p/>
         </w:tc>
         <w:tc>
           <w:tcPr>
             <w:tcW w:w="3117" w:type="dxa"/>
-            <w:tcMar/>
           </w:tcPr>
           <w:p/>
         </w:tc>
@@ -345,7 +348,6 @@
         <w:tc>
           <w:tcPr>
             <w:tcW w:w="1271" w:type="dxa"/>
-            <w:tcMar/>
           </w:tcPr>
           <w:p>
             <w:pPr>
@@ -353,25 +355,25 @@
                 <w:rFonts w:ascii="Arial" w:hAnsi="Arial" w:cs="Arial"/>
               </w:rPr>
             </w:pPr>
+            <w:proofErr w:type="spellStart"/>
             <w:r>
               <w:rPr>
                 <w:rFonts w:ascii="Arial" w:hAnsi="Arial" w:cs="Arial"/>
               </w:rPr>
               <w:t>Zeerak</w:t>
             </w:r>
+            <w:proofErr w:type="spellEnd"/>
           </w:p>
         </w:tc>
         <w:tc>
           <w:tcPr>
             <w:tcW w:w="4962" w:type="dxa"/>
-            <w:tcMar/>
           </w:tcPr>
           <w:p/>
         </w:tc>
         <w:tc>
           <w:tcPr>
             <w:tcW w:w="3117" w:type="dxa"/>
-            <w:tcMar/>
           </w:tcPr>
           <w:p/>
         </w:tc>
@@ -380,7 +382,6 @@
         <w:tc>
           <w:tcPr>
             <w:tcW w:w="1271" w:type="dxa"/>
-            <w:tcMar/>
           </w:tcPr>
           <w:p>
             <w:pPr>
@@ -399,14 +400,13 @@
         <w:tc>
           <w:tcPr>
             <w:tcW w:w="4962" w:type="dxa"/>
-            <w:tcMar/>
-          </w:tcPr>
-          <w:p>
-            <w:pPr>
-              <w:pStyle w:val="ListParagraph"/>
-              <w:numPr>
-                <w:ilvl w:val="0"/>
-                <w:numId w:val="1"/>
+          </w:tcPr>
+          <w:p>
+            <w:pPr>
+              <w:pStyle w:val="ListParagraph"/>
+              <w:numPr>
+                <w:ilvl w:val="0"/>
+                <w:numId w:val="2"/>
               </w:numPr>
             </w:pPr>
             <w:r>
@@ -424,7 +424,7 @@
               <w:pStyle w:val="ListParagraph"/>
               <w:numPr>
                 <w:ilvl w:val="0"/>
-                <w:numId w:val="1"/>
+                <w:numId w:val="2"/>
               </w:numPr>
             </w:pPr>
             <w:r>
@@ -436,11 +436,10 @@
               <w:pStyle w:val="ListParagraph"/>
               <w:numPr>
                 <w:ilvl w:val="0"/>
-                <w:numId w:val="1"/>
-              </w:numPr>
-            </w:pPr>
-            <w:r>
-              <w:lastRenderedPageBreak/>
+                <w:numId w:val="2"/>
+              </w:numPr>
+            </w:pPr>
+            <w:r>
               <w:t>Found every offset we use</w:t>
             </w:r>
             <w:r>
@@ -449,172 +448,169 @@
             <w:r>
               <w:t xml:space="preserve"> in Cheat Engine</w:t>
             </w:r>
-            <w:bookmarkStart w:name="_GoBack" w:id="0"/>
+          </w:p>
+          <w:p>
+            <w:pPr>
+              <w:pStyle w:val="ListParagraph"/>
+              <w:numPr>
+                <w:ilvl w:val="0"/>
+                <w:numId w:val="2"/>
+              </w:numPr>
+            </w:pPr>
+            <w:r>
+              <w:t xml:space="preserve">The code for </w:t>
+            </w:r>
+            <w:r>
+              <w:t>initializing</w:t>
+            </w:r>
+            <w:r>
+              <w:t xml:space="preserve"> the DLL including server.dll base address, menu and console interrupt</w:t>
+            </w:r>
+          </w:p>
+          <w:p>
+            <w:pPr>
+              <w:pStyle w:val="ListParagraph"/>
+              <w:numPr>
+                <w:ilvl w:val="0"/>
+                <w:numId w:val="2"/>
+              </w:numPr>
+            </w:pPr>
+            <w:r>
+              <w:t>Created pointer mapper function</w:t>
+            </w:r>
+          </w:p>
+          <w:p>
+            <w:pPr>
+              <w:pStyle w:val="ListParagraph"/>
+              <w:numPr>
+                <w:ilvl w:val="0"/>
+                <w:numId w:val="2"/>
+              </w:numPr>
+            </w:pPr>
+            <w:r>
+              <w:t>Jointly</w:t>
+            </w:r>
+            <w:r>
+              <w:t xml:space="preserve"> with Craig</w:t>
+            </w:r>
+            <w:r>
+              <w:t xml:space="preserve"> created pointer functions</w:t>
+            </w:r>
+          </w:p>
+          <w:p>
+            <w:pPr>
+              <w:pStyle w:val="ListParagraph"/>
+              <w:numPr>
+                <w:ilvl w:val="0"/>
+                <w:numId w:val="2"/>
+              </w:numPr>
+            </w:pPr>
+            <w:r>
+              <w:t>Created C++ class</w:t>
+            </w:r>
+            <w:r>
+              <w:t>es</w:t>
+            </w:r>
+            <w:r>
+              <w:t xml:space="preserve"> and </w:t>
+            </w:r>
+            <w:r>
+              <w:t>the</w:t>
+            </w:r>
+            <w:r>
+              <w:t xml:space="preserve"> logic</w:t>
+            </w:r>
+            <w:r>
+              <w:t xml:space="preserve"> for the data we required</w:t>
+            </w:r>
+          </w:p>
+          <w:p>
+            <w:pPr>
+              <w:pStyle w:val="ListParagraph"/>
+              <w:numPr>
+                <w:ilvl w:val="0"/>
+                <w:numId w:val="2"/>
+              </w:numPr>
+            </w:pPr>
+            <w:r>
+              <w:t>Created game mode logic</w:t>
+            </w:r>
+          </w:p>
+          <w:p>
+            <w:pPr>
+              <w:pStyle w:val="ListParagraph"/>
+              <w:numPr>
+                <w:ilvl w:val="0"/>
+                <w:numId w:val="2"/>
+              </w:numPr>
+            </w:pPr>
+            <w:r>
+              <w:t>Created logic for gun array</w:t>
+            </w:r>
+          </w:p>
+          <w:p>
+            <w:pPr>
+              <w:pStyle w:val="ListParagraph"/>
+              <w:numPr>
+                <w:ilvl w:val="0"/>
+                <w:numId w:val="2"/>
+              </w:numPr>
+            </w:pPr>
+            <w:r>
+              <w:t>Jointly</w:t>
+            </w:r>
+            <w:r>
+              <w:t xml:space="preserve"> with Craig</w:t>
+            </w:r>
+            <w:r>
+              <w:t xml:space="preserve"> created the logic for player</w:t>
+            </w:r>
+          </w:p>
+          <w:p>
+            <w:pPr>
+              <w:pStyle w:val="ListParagraph"/>
+              <w:numPr>
+                <w:ilvl w:val="0"/>
+                <w:numId w:val="2"/>
+              </w:numPr>
+            </w:pPr>
+            <w:r>
+              <w:t>Jointly</w:t>
+            </w:r>
+            <w:r>
+              <w:t xml:space="preserve"> with Craig doing testing and debugging runtime issues</w:t>
+            </w:r>
+          </w:p>
+          <w:p>
+            <w:pPr>
+              <w:pStyle w:val="ListParagraph"/>
+              <w:numPr>
+                <w:ilvl w:val="0"/>
+                <w:numId w:val="2"/>
+              </w:numPr>
+            </w:pPr>
+            <w:r>
+              <w:t xml:space="preserve">Provided video segments to </w:t>
+            </w:r>
+            <w:proofErr w:type="spellStart"/>
+            <w:r>
+              <w:t>Zeerak</w:t>
+            </w:r>
+            <w:proofErr w:type="spellEnd"/>
+          </w:p>
+        </w:tc>
+        <w:tc>
+          <w:tcPr>
+            <w:tcW w:w="3117" w:type="dxa"/>
+          </w:tcPr>
+          <w:p>
+            <w:r>
+              <w:t>7</w:t>
+            </w:r>
+            <w:bookmarkStart w:id="0" w:name="_GoBack"/>
             <w:bookmarkEnd w:id="0"/>
-          </w:p>
-          <w:p>
-            <w:pPr>
-              <w:pStyle w:val="ListParagraph"/>
-              <w:numPr>
-                <w:ilvl w:val="0"/>
-                <w:numId w:val="1"/>
-              </w:numPr>
-            </w:pPr>
-            <w:r>
-              <w:t xml:space="preserve">The code for </w:t>
-            </w:r>
-            <w:r>
-              <w:t>initializing</w:t>
-            </w:r>
-            <w:r>
-              <w:t xml:space="preserve"> the DLL including server.dll base address, menu and console interrupt</w:t>
-            </w:r>
-          </w:p>
-          <w:p>
-            <w:pPr>
-              <w:pStyle w:val="ListParagraph"/>
-              <w:numPr>
-                <w:ilvl w:val="0"/>
-                <w:numId w:val="1"/>
-              </w:numPr>
-            </w:pPr>
-            <w:r>
-              <w:t>Created pointer mapper function</w:t>
-            </w:r>
-          </w:p>
-          <w:p>
-            <w:pPr>
-              <w:pStyle w:val="ListParagraph"/>
-              <w:numPr>
-                <w:ilvl w:val="0"/>
-                <w:numId w:val="1"/>
-              </w:numPr>
-            </w:pPr>
-            <w:r>
-              <w:t>Jointly</w:t>
-            </w:r>
-            <w:r>
-              <w:t xml:space="preserve"> </w:t>
-            </w:r>
-            <w:r>
-              <w:t>with Craig</w:t>
-            </w:r>
-            <w:r>
-              <w:t xml:space="preserve"> created pointer functions</w:t>
-            </w:r>
-          </w:p>
-          <w:p>
-            <w:pPr>
-              <w:pStyle w:val="ListParagraph"/>
-              <w:numPr>
-                <w:ilvl w:val="0"/>
-                <w:numId w:val="1"/>
-              </w:numPr>
-            </w:pPr>
-            <w:r>
-              <w:t>Created C++ class</w:t>
-            </w:r>
-            <w:r>
-              <w:t>es</w:t>
-            </w:r>
-            <w:r>
-              <w:t xml:space="preserve"> and </w:t>
-            </w:r>
-            <w:r>
-              <w:t>the</w:t>
-            </w:r>
-            <w:r>
-              <w:t xml:space="preserve"> logic</w:t>
-            </w:r>
-            <w:r>
-              <w:t xml:space="preserve"> for the data we required</w:t>
-            </w:r>
-          </w:p>
-          <w:p>
-            <w:pPr>
-              <w:pStyle w:val="ListParagraph"/>
-              <w:numPr>
-                <w:ilvl w:val="0"/>
-                <w:numId w:val="1"/>
-              </w:numPr>
-            </w:pPr>
-            <w:r>
-              <w:t>Created game mode logic</w:t>
-            </w:r>
-          </w:p>
-          <w:p>
-            <w:pPr>
-              <w:pStyle w:val="ListParagraph"/>
-              <w:numPr>
-                <w:ilvl w:val="0"/>
-                <w:numId w:val="1"/>
-              </w:numPr>
-            </w:pPr>
-            <w:r>
-              <w:t>Created logic for gun array</w:t>
-            </w:r>
-          </w:p>
-          <w:p>
-            <w:pPr>
-              <w:pStyle w:val="ListParagraph"/>
-              <w:numPr>
-                <w:ilvl w:val="0"/>
-                <w:numId w:val="1"/>
-              </w:numPr>
-            </w:pPr>
-            <w:r>
-              <w:t>Jointly</w:t>
-            </w:r>
-            <w:r>
-              <w:t xml:space="preserve"> </w:t>
-            </w:r>
-            <w:r>
-              <w:t>with Craig</w:t>
-            </w:r>
-            <w:r>
-              <w:t xml:space="preserve"> created the logic for player</w:t>
-            </w:r>
-          </w:p>
-          <w:p>
-            <w:pPr>
-              <w:pStyle w:val="ListParagraph"/>
-              <w:numPr>
-                <w:ilvl w:val="0"/>
-                <w:numId w:val="1"/>
-              </w:numPr>
-            </w:pPr>
-            <w:r>
-              <w:t>Jointly</w:t>
-            </w:r>
-            <w:r>
-              <w:t xml:space="preserve"> </w:t>
-            </w:r>
-            <w:r>
-              <w:t>with Craig doing testing and debugging runtime issues</w:t>
-            </w:r>
-          </w:p>
-          <w:p>
-            <w:pPr>
-              <w:pStyle w:val="ListParagraph"/>
-              <w:numPr>
-                <w:ilvl w:val="0"/>
-                <w:numId w:val="1"/>
-              </w:numPr>
-            </w:pPr>
-            <w:r>
-              <w:t>Provided video segments to Zeerak</w:t>
-            </w:r>
-          </w:p>
-        </w:tc>
-        <w:tc>
-          <w:tcPr>
-            <w:tcW w:w="3117" w:type="dxa"/>
-            <w:tcMar/>
-          </w:tcPr>
-          <w:p>
-            <w:r>
-              <w:lastRenderedPageBreak/>
-              <w:t>80%</w:t>
+            <w:r>
+              <w:t>0%</w:t>
             </w:r>
           </w:p>
         </w:tc>
@@ -623,7 +619,6 @@
         <w:tc>
           <w:tcPr>
             <w:tcW w:w="1271" w:type="dxa"/>
-            <w:tcMar/>
           </w:tcPr>
           <w:p>
             <w:pPr>
@@ -642,14 +637,12 @@
         <w:tc>
           <w:tcPr>
             <w:tcW w:w="4962" w:type="dxa"/>
-            <w:tcMar/>
           </w:tcPr>
           <w:p/>
         </w:tc>
         <w:tc>
           <w:tcPr>
             <w:tcW w:w="3117" w:type="dxa"/>
-            <w:tcMar/>
           </w:tcPr>
           <w:p/>
         </w:tc>
@@ -658,7 +651,6 @@
         <w:tc>
           <w:tcPr>
             <w:tcW w:w="1271" w:type="dxa"/>
-            <w:tcMar/>
           </w:tcPr>
           <w:p>
             <w:pPr>
@@ -677,14 +669,12 @@
         <w:tc>
           <w:tcPr>
             <w:tcW w:w="4962" w:type="dxa"/>
-            <w:tcMar/>
           </w:tcPr>
           <w:p/>
         </w:tc>
         <w:tc>
           <w:tcPr>
             <w:tcW w:w="3117" w:type="dxa"/>
-            <w:tcMar/>
           </w:tcPr>
           <w:p/>
         </w:tc>
@@ -692,7 +682,7 @@
     </w:tbl>
     <w:p/>
     <w:sectPr>
-      <w:pgSz w:w="12240" w:h="15840" w:orient="portrait"/>
+      <w:pgSz w:w="12240" w:h="15840"/>
       <w:pgMar w:top="1440" w:right="1440" w:bottom="1440" w:left="1440" w:header="708" w:footer="708" w:gutter="0"/>
       <w:cols w:space="708"/>
       <w:docGrid w:linePitch="360"/>
@@ -703,10 +693,11 @@
 
 <file path=word/numbering.xml><?xml version="1.0" encoding="utf-8"?>
 <w:numbering xmlns:wpc="http://schemas.microsoft.com/office/word/2010/wordprocessingCanvas" xmlns:mc="http://schemas.openxmlformats.org/markup-compatibility/2006" xmlns:o="urn:schemas-microsoft-com:office:office" xmlns:r="http://schemas.openxmlformats.org/officeDocument/2006/relationships" xmlns:m="http://schemas.openxmlformats.org/officeDocument/2006/math" xmlns:v="urn:schemas-microsoft-com:vml" xmlns:wp14="http://schemas.microsoft.com/office/word/2010/wordprocessingDrawing" xmlns:wp="http://schemas.openxmlformats.org/drawingml/2006/wordprocessingDrawing" xmlns:w10="urn:schemas-microsoft-com:office:word" xmlns:w="http://schemas.openxmlformats.org/wordprocessingml/2006/main" xmlns:w14="http://schemas.microsoft.com/office/word/2010/wordml" xmlns:w15="http://schemas.microsoft.com/office/word/2012/wordml" xmlns:wpg="http://schemas.microsoft.com/office/word/2010/wordprocessingGroup" xmlns:wpi="http://schemas.microsoft.com/office/word/2010/wordprocessingInk" xmlns:wne="http://schemas.microsoft.com/office/word/2006/wordml" xmlns:wps="http://schemas.microsoft.com/office/word/2010/wordprocessingShape" mc:Ignorable="w14 w15 wp14">
-  <w:abstractNum xmlns:w="http://schemas.openxmlformats.org/wordprocessingml/2006/main" w:abstractNumId="1">
-    <w:nsid w:val="10c48f00"/>
-    <w:multiLevelType xmlns:w="http://schemas.openxmlformats.org/wordprocessingml/2006/main" w:val="hybridMultilevel"/>
-    <w:lvl xmlns:w="http://schemas.openxmlformats.org/wordprocessingml/2006/main" w:ilvl="0">
+  <w:abstractNum w:abstractNumId="0" w15:restartNumberingAfterBreak="0">
+    <w:nsid w:val="10C48F00"/>
+    <w:multiLevelType w:val="hybridMultilevel"/>
+    <w:tmpl w:val="77C4FCB4"/>
+    <w:lvl w:ilvl="0" w:tplc="20467166">
       <w:start w:val="1"/>
       <w:numFmt w:val="bullet"/>
       <w:lvlText w:val=""/>
@@ -715,10 +706,10 @@
         <w:ind w:left="720" w:hanging="360"/>
       </w:pPr>
       <w:rPr>
-        <w:rFonts w:hint="default" w:ascii="Symbol" w:hAnsi="Symbol"/>
-      </w:rPr>
-    </w:lvl>
-    <w:lvl xmlns:w="http://schemas.openxmlformats.org/wordprocessingml/2006/main" w:ilvl="1">
+        <w:rFonts w:ascii="Symbol" w:hAnsi="Symbol" w:hint="default"/>
+      </w:rPr>
+    </w:lvl>
+    <w:lvl w:ilvl="1" w:tplc="BA4EF2C2">
       <w:start w:val="1"/>
       <w:numFmt w:val="bullet"/>
       <w:lvlText w:val="o"/>
@@ -727,10 +718,10 @@
         <w:ind w:left="1440" w:hanging="360"/>
       </w:pPr>
       <w:rPr>
-        <w:rFonts w:hint="default" w:ascii="Courier New" w:hAnsi="Courier New"/>
-      </w:rPr>
-    </w:lvl>
-    <w:lvl xmlns:w="http://schemas.openxmlformats.org/wordprocessingml/2006/main" w:ilvl="2">
+        <w:rFonts w:ascii="Courier New" w:hAnsi="Courier New" w:hint="default"/>
+      </w:rPr>
+    </w:lvl>
+    <w:lvl w:ilvl="2" w:tplc="A816EEA4">
       <w:start w:val="1"/>
       <w:numFmt w:val="bullet"/>
       <w:lvlText w:val=""/>
@@ -739,10 +730,10 @@
         <w:ind w:left="2160" w:hanging="360"/>
       </w:pPr>
       <w:rPr>
-        <w:rFonts w:hint="default" w:ascii="Wingdings" w:hAnsi="Wingdings"/>
-      </w:rPr>
-    </w:lvl>
-    <w:lvl xmlns:w="http://schemas.openxmlformats.org/wordprocessingml/2006/main" w:ilvl="3">
+        <w:rFonts w:ascii="Wingdings" w:hAnsi="Wingdings" w:hint="default"/>
+      </w:rPr>
+    </w:lvl>
+    <w:lvl w:ilvl="3" w:tplc="B51462B2">
       <w:start w:val="1"/>
       <w:numFmt w:val="bullet"/>
       <w:lvlText w:val=""/>
@@ -751,10 +742,10 @@
         <w:ind w:left="2880" w:hanging="360"/>
       </w:pPr>
       <w:rPr>
-        <w:rFonts w:hint="default" w:ascii="Symbol" w:hAnsi="Symbol"/>
-      </w:rPr>
-    </w:lvl>
-    <w:lvl xmlns:w="http://schemas.openxmlformats.org/wordprocessingml/2006/main" w:ilvl="4">
+        <w:rFonts w:ascii="Symbol" w:hAnsi="Symbol" w:hint="default"/>
+      </w:rPr>
+    </w:lvl>
+    <w:lvl w:ilvl="4" w:tplc="DE2E2244">
       <w:start w:val="1"/>
       <w:numFmt w:val="bullet"/>
       <w:lvlText w:val="o"/>
@@ -763,10 +754,10 @@
         <w:ind w:left="3600" w:hanging="360"/>
       </w:pPr>
       <w:rPr>
-        <w:rFonts w:hint="default" w:ascii="Courier New" w:hAnsi="Courier New"/>
-      </w:rPr>
-    </w:lvl>
-    <w:lvl xmlns:w="http://schemas.openxmlformats.org/wordprocessingml/2006/main" w:ilvl="5">
+        <w:rFonts w:ascii="Courier New" w:hAnsi="Courier New" w:hint="default"/>
+      </w:rPr>
+    </w:lvl>
+    <w:lvl w:ilvl="5" w:tplc="15F4AB68">
       <w:start w:val="1"/>
       <w:numFmt w:val="bullet"/>
       <w:lvlText w:val=""/>
@@ -775,10 +766,10 @@
         <w:ind w:left="4320" w:hanging="360"/>
       </w:pPr>
       <w:rPr>
-        <w:rFonts w:hint="default" w:ascii="Wingdings" w:hAnsi="Wingdings"/>
-      </w:rPr>
-    </w:lvl>
-    <w:lvl xmlns:w="http://schemas.openxmlformats.org/wordprocessingml/2006/main" w:ilvl="6">
+        <w:rFonts w:ascii="Wingdings" w:hAnsi="Wingdings" w:hint="default"/>
+      </w:rPr>
+    </w:lvl>
+    <w:lvl w:ilvl="6" w:tplc="484C1192">
       <w:start w:val="1"/>
       <w:numFmt w:val="bullet"/>
       <w:lvlText w:val=""/>
@@ -787,10 +778,10 @@
         <w:ind w:left="5040" w:hanging="360"/>
       </w:pPr>
       <w:rPr>
-        <w:rFonts w:hint="default" w:ascii="Symbol" w:hAnsi="Symbol"/>
-      </w:rPr>
-    </w:lvl>
-    <w:lvl xmlns:w="http://schemas.openxmlformats.org/wordprocessingml/2006/main" w:ilvl="7">
+        <w:rFonts w:ascii="Symbol" w:hAnsi="Symbol" w:hint="default"/>
+      </w:rPr>
+    </w:lvl>
+    <w:lvl w:ilvl="7" w:tplc="716EECB2">
       <w:start w:val="1"/>
       <w:numFmt w:val="bullet"/>
       <w:lvlText w:val="o"/>
@@ -799,10 +790,10 @@
         <w:ind w:left="5760" w:hanging="360"/>
       </w:pPr>
       <w:rPr>
-        <w:rFonts w:hint="default" w:ascii="Courier New" w:hAnsi="Courier New"/>
-      </w:rPr>
-    </w:lvl>
-    <w:lvl xmlns:w="http://schemas.openxmlformats.org/wordprocessingml/2006/main" w:ilvl="8">
+        <w:rFonts w:ascii="Courier New" w:hAnsi="Courier New" w:hint="default"/>
+      </w:rPr>
+    </w:lvl>
+    <w:lvl w:ilvl="8" w:tplc="FDFEB9FE">
       <w:start w:val="1"/>
       <w:numFmt w:val="bullet"/>
       <w:lvlText w:val=""/>
@@ -811,11 +802,11 @@
         <w:ind w:left="6480" w:hanging="360"/>
       </w:pPr>
       <w:rPr>
-        <w:rFonts w:hint="default" w:ascii="Wingdings" w:hAnsi="Wingdings"/>
+        <w:rFonts w:ascii="Wingdings" w:hAnsi="Wingdings" w:hint="default"/>
       </w:rPr>
     </w:lvl>
   </w:abstractNum>
-  <w:abstractNum w:abstractNumId="0" w15:restartNumberingAfterBreak="0">
+  <w:abstractNum w:abstractNumId="1" w15:restartNumberingAfterBreak="0">
     <w:nsid w:val="709D7BA3"/>
     <w:multiLevelType w:val="hybridMultilevel"/>
     <w:tmpl w:val="F11A1CAC"/>
@@ -828,7 +819,7 @@
         <w:ind w:left="720" w:hanging="360"/>
       </w:pPr>
       <w:rPr>
-        <w:rFonts w:hint="default" w:ascii="Symbol" w:hAnsi="Symbol"/>
+        <w:rFonts w:ascii="Symbol" w:hAnsi="Symbol" w:hint="default"/>
       </w:rPr>
     </w:lvl>
     <w:lvl w:ilvl="1" w:tplc="08090003" w:tentative="1">
@@ -840,7 +831,7 @@
         <w:ind w:left="1440" w:hanging="360"/>
       </w:pPr>
       <w:rPr>
-        <w:rFonts w:hint="default" w:ascii="Courier New" w:hAnsi="Courier New" w:cs="Courier New"/>
+        <w:rFonts w:ascii="Courier New" w:hAnsi="Courier New" w:cs="Courier New" w:hint="default"/>
       </w:rPr>
     </w:lvl>
     <w:lvl w:ilvl="2" w:tplc="08090005" w:tentative="1">
@@ -852,7 +843,7 @@
         <w:ind w:left="2160" w:hanging="360"/>
       </w:pPr>
       <w:rPr>
-        <w:rFonts w:hint="default" w:ascii="Wingdings" w:hAnsi="Wingdings"/>
+        <w:rFonts w:ascii="Wingdings" w:hAnsi="Wingdings" w:hint="default"/>
       </w:rPr>
     </w:lvl>
     <w:lvl w:ilvl="3" w:tplc="08090001" w:tentative="1">
@@ -864,7 +855,7 @@
         <w:ind w:left="2880" w:hanging="360"/>
       </w:pPr>
       <w:rPr>
-        <w:rFonts w:hint="default" w:ascii="Symbol" w:hAnsi="Symbol"/>
+        <w:rFonts w:ascii="Symbol" w:hAnsi="Symbol" w:hint="default"/>
       </w:rPr>
     </w:lvl>
     <w:lvl w:ilvl="4" w:tplc="08090003" w:tentative="1">
@@ -876,7 +867,7 @@
         <w:ind w:left="3600" w:hanging="360"/>
       </w:pPr>
       <w:rPr>
-        <w:rFonts w:hint="default" w:ascii="Courier New" w:hAnsi="Courier New" w:cs="Courier New"/>
+        <w:rFonts w:ascii="Courier New" w:hAnsi="Courier New" w:cs="Courier New" w:hint="default"/>
       </w:rPr>
     </w:lvl>
     <w:lvl w:ilvl="5" w:tplc="08090005" w:tentative="1">
@@ -888,7 +879,7 @@
         <w:ind w:left="4320" w:hanging="360"/>
       </w:pPr>
       <w:rPr>
-        <w:rFonts w:hint="default" w:ascii="Wingdings" w:hAnsi="Wingdings"/>
+        <w:rFonts w:ascii="Wingdings" w:hAnsi="Wingdings" w:hint="default"/>
       </w:rPr>
     </w:lvl>
     <w:lvl w:ilvl="6" w:tplc="08090001" w:tentative="1">
@@ -900,7 +891,7 @@
         <w:ind w:left="5040" w:hanging="360"/>
       </w:pPr>
       <w:rPr>
-        <w:rFonts w:hint="default" w:ascii="Symbol" w:hAnsi="Symbol"/>
+        <w:rFonts w:ascii="Symbol" w:hAnsi="Symbol" w:hint="default"/>
       </w:rPr>
     </w:lvl>
     <w:lvl w:ilvl="7" w:tplc="08090003" w:tentative="1">
@@ -912,7 +903,7 @@
         <w:ind w:left="5760" w:hanging="360"/>
       </w:pPr>
       <w:rPr>
-        <w:rFonts w:hint="default" w:ascii="Courier New" w:hAnsi="Courier New" w:cs="Courier New"/>
+        <w:rFonts w:ascii="Courier New" w:hAnsi="Courier New" w:cs="Courier New" w:hint="default"/>
       </w:rPr>
     </w:lvl>
     <w:lvl w:ilvl="8" w:tplc="08090005" w:tentative="1">
@@ -924,15 +915,15 @@
         <w:ind w:left="6480" w:hanging="360"/>
       </w:pPr>
       <w:rPr>
-        <w:rFonts w:hint="default" w:ascii="Wingdings" w:hAnsi="Wingdings"/>
+        <w:rFonts w:ascii="Wingdings" w:hAnsi="Wingdings" w:hint="default"/>
       </w:rPr>
     </w:lvl>
   </w:abstractNum>
+  <w:num w:numId="1">
+    <w:abstractNumId w:val="0"/>
+  </w:num>
   <w:num w:numId="2">
     <w:abstractNumId w:val="1"/>
-  </w:num>
-  <w:num w:numId="1">
-    <w:abstractNumId w:val="0"/>
   </w:num>
 </w:numbering>
 </file>
@@ -942,7 +933,7 @@
   <w:docDefaults>
     <w:rPrDefault>
       <w:rPr>
-        <w:rFonts w:asciiTheme="minorHAnsi" w:hAnsiTheme="minorHAnsi" w:eastAsiaTheme="minorHAnsi" w:cstheme="minorBidi"/>
+        <w:rFonts w:asciiTheme="minorHAnsi" w:eastAsiaTheme="minorHAnsi" w:hAnsiTheme="minorHAnsi" w:cstheme="minorBidi"/>
         <w:kern w:val="2"/>
         <w:sz w:val="24"/>
         <w:szCs w:val="24"/>
@@ -955,14 +946,14 @@
   <w:latentStyles w:defLockedState="0" w:defUIPriority="99" w:defSemiHidden="0" w:defUnhideWhenUsed="0" w:defQFormat="0" w:count="371">
     <w:lsdException w:name="Normal" w:uiPriority="0" w:qFormat="1"/>
     <w:lsdException w:name="heading 1" w:uiPriority="9" w:qFormat="1"/>
-    <w:lsdException w:name="heading 2" w:uiPriority="9" w:semiHidden="1" w:unhideWhenUsed="1" w:qFormat="1"/>
-    <w:lsdException w:name="heading 3" w:uiPriority="9" w:semiHidden="1" w:unhideWhenUsed="1" w:qFormat="1"/>
-    <w:lsdException w:name="heading 4" w:uiPriority="9" w:semiHidden="1" w:unhideWhenUsed="1" w:qFormat="1"/>
-    <w:lsdException w:name="heading 5" w:uiPriority="9" w:semiHidden="1" w:unhideWhenUsed="1" w:qFormat="1"/>
-    <w:lsdException w:name="heading 6" w:uiPriority="9" w:semiHidden="1" w:unhideWhenUsed="1" w:qFormat="1"/>
-    <w:lsdException w:name="heading 7" w:uiPriority="9" w:semiHidden="1" w:unhideWhenUsed="1" w:qFormat="1"/>
-    <w:lsdException w:name="heading 8" w:uiPriority="9" w:semiHidden="1" w:unhideWhenUsed="1" w:qFormat="1"/>
-    <w:lsdException w:name="heading 9" w:uiPriority="9" w:semiHidden="1" w:unhideWhenUsed="1" w:qFormat="1"/>
+    <w:lsdException w:name="heading 2" w:semiHidden="1" w:uiPriority="9" w:unhideWhenUsed="1" w:qFormat="1"/>
+    <w:lsdException w:name="heading 3" w:semiHidden="1" w:uiPriority="9" w:unhideWhenUsed="1" w:qFormat="1"/>
+    <w:lsdException w:name="heading 4" w:semiHidden="1" w:uiPriority="9" w:unhideWhenUsed="1" w:qFormat="1"/>
+    <w:lsdException w:name="heading 5" w:semiHidden="1" w:uiPriority="9" w:unhideWhenUsed="1" w:qFormat="1"/>
+    <w:lsdException w:name="heading 6" w:semiHidden="1" w:uiPriority="9" w:unhideWhenUsed="1" w:qFormat="1"/>
+    <w:lsdException w:name="heading 7" w:semiHidden="1" w:uiPriority="9" w:unhideWhenUsed="1" w:qFormat="1"/>
+    <w:lsdException w:name="heading 8" w:semiHidden="1" w:uiPriority="9" w:unhideWhenUsed="1" w:qFormat="1"/>
+    <w:lsdException w:name="heading 9" w:semiHidden="1" w:uiPriority="9" w:unhideWhenUsed="1" w:qFormat="1"/>
     <w:lsdException w:name="index 1" w:semiHidden="1" w:unhideWhenUsed="1"/>
     <w:lsdException w:name="index 2" w:semiHidden="1" w:unhideWhenUsed="1"/>
     <w:lsdException w:name="index 3" w:semiHidden="1" w:unhideWhenUsed="1"/>
@@ -972,22 +963,22 @@
     <w:lsdException w:name="index 7" w:semiHidden="1" w:unhideWhenUsed="1"/>
     <w:lsdException w:name="index 8" w:semiHidden="1" w:unhideWhenUsed="1"/>
     <w:lsdException w:name="index 9" w:semiHidden="1" w:unhideWhenUsed="1"/>
-    <w:lsdException w:name="toc 1" w:uiPriority="39" w:semiHidden="1" w:unhideWhenUsed="1"/>
-    <w:lsdException w:name="toc 2" w:uiPriority="39" w:semiHidden="1" w:unhideWhenUsed="1"/>
-    <w:lsdException w:name="toc 3" w:uiPriority="39" w:semiHidden="1" w:unhideWhenUsed="1"/>
-    <w:lsdException w:name="toc 4" w:uiPriority="39" w:semiHidden="1" w:unhideWhenUsed="1"/>
-    <w:lsdException w:name="toc 5" w:uiPriority="39" w:semiHidden="1" w:unhideWhenUsed="1"/>
-    <w:lsdException w:name="toc 6" w:uiPriority="39" w:semiHidden="1" w:unhideWhenUsed="1"/>
-    <w:lsdException w:name="toc 7" w:uiPriority="39" w:semiHidden="1" w:unhideWhenUsed="1"/>
-    <w:lsdException w:name="toc 8" w:uiPriority="39" w:semiHidden="1" w:unhideWhenUsed="1"/>
-    <w:lsdException w:name="toc 9" w:uiPriority="39" w:semiHidden="1" w:unhideWhenUsed="1"/>
+    <w:lsdException w:name="toc 1" w:semiHidden="1" w:uiPriority="39" w:unhideWhenUsed="1"/>
+    <w:lsdException w:name="toc 2" w:semiHidden="1" w:uiPriority="39" w:unhideWhenUsed="1"/>
+    <w:lsdException w:name="toc 3" w:semiHidden="1" w:uiPriority="39" w:unhideWhenUsed="1"/>
+    <w:lsdException w:name="toc 4" w:semiHidden="1" w:uiPriority="39" w:unhideWhenUsed="1"/>
+    <w:lsdException w:name="toc 5" w:semiHidden="1" w:uiPriority="39" w:unhideWhenUsed="1"/>
+    <w:lsdException w:name="toc 6" w:semiHidden="1" w:uiPriority="39" w:unhideWhenUsed="1"/>
+    <w:lsdException w:name="toc 7" w:semiHidden="1" w:uiPriority="39" w:unhideWhenUsed="1"/>
+    <w:lsdException w:name="toc 8" w:semiHidden="1" w:uiPriority="39" w:unhideWhenUsed="1"/>
+    <w:lsdException w:name="toc 9" w:semiHidden="1" w:uiPriority="39" w:unhideWhenUsed="1"/>
     <w:lsdException w:name="Normal Indent" w:semiHidden="1" w:unhideWhenUsed="1"/>
     <w:lsdException w:name="footnote text" w:semiHidden="1" w:unhideWhenUsed="1"/>
     <w:lsdException w:name="annotation text" w:semiHidden="1" w:unhideWhenUsed="1"/>
     <w:lsdException w:name="header" w:semiHidden="1" w:unhideWhenUsed="1"/>
     <w:lsdException w:name="footer" w:semiHidden="1" w:unhideWhenUsed="1"/>
     <w:lsdException w:name="index heading" w:semiHidden="1" w:unhideWhenUsed="1"/>
-    <w:lsdException w:name="caption" w:uiPriority="35" w:semiHidden="1" w:unhideWhenUsed="1" w:qFormat="1"/>
+    <w:lsdException w:name="caption" w:semiHidden="1" w:uiPriority="35" w:unhideWhenUsed="1" w:qFormat="1"/>
     <w:lsdException w:name="table of figures" w:semiHidden="1" w:unhideWhenUsed="1"/>
     <w:lsdException w:name="envelope address" w:semiHidden="1" w:unhideWhenUsed="1"/>
     <w:lsdException w:name="envelope return" w:semiHidden="1" w:unhideWhenUsed="1"/>
@@ -1018,7 +1009,7 @@
     <w:lsdException w:name="Title" w:uiPriority="10" w:qFormat="1"/>
     <w:lsdException w:name="Closing" w:semiHidden="1" w:unhideWhenUsed="1"/>
     <w:lsdException w:name="Signature" w:semiHidden="1" w:unhideWhenUsed="1"/>
-    <w:lsdException w:name="Default Paragraph Font" w:uiPriority="1" w:semiHidden="1" w:unhideWhenUsed="1"/>
+    <w:lsdException w:name="Default Paragraph Font" w:semiHidden="1" w:uiPriority="1" w:unhideWhenUsed="1"/>
     <w:lsdException w:name="Body Text" w:semiHidden="1" w:unhideWhenUsed="1"/>
     <w:lsdException w:name="Body Text Indent" w:semiHidden="1" w:unhideWhenUsed="1"/>
     <w:lsdException w:name="List Continue" w:semiHidden="1" w:unhideWhenUsed="1"/>
@@ -1218,8 +1209,8 @@
     <w:lsdException w:name="Subtle Reference" w:uiPriority="31" w:qFormat="1"/>
     <w:lsdException w:name="Intense Reference" w:uiPriority="32" w:qFormat="1"/>
     <w:lsdException w:name="Book Title" w:uiPriority="33" w:qFormat="1"/>
-    <w:lsdException w:name="Bibliography" w:uiPriority="37" w:semiHidden="1" w:unhideWhenUsed="1"/>
-    <w:lsdException w:name="TOC Heading" w:uiPriority="39" w:semiHidden="1" w:unhideWhenUsed="1" w:qFormat="1"/>
+    <w:lsdException w:name="Bibliography" w:semiHidden="1" w:uiPriority="37" w:unhideWhenUsed="1"/>
+    <w:lsdException w:name="TOC Heading" w:semiHidden="1" w:uiPriority="39" w:unhideWhenUsed="1" w:qFormat="1"/>
     <w:lsdException w:name="Plain Table 1" w:uiPriority="41"/>
     <w:lsdException w:name="Plain Table 2" w:uiPriority="42"/>
     <w:lsdException w:name="Plain Table 3" w:uiPriority="43"/>
@@ -1325,17 +1316,17 @@
     <w:lsdException w:name="List Table 6 Colorful Accent 6" w:uiPriority="51"/>
     <w:lsdException w:name="List Table 7 Colorful Accent 6" w:uiPriority="52"/>
   </w:latentStyles>
-  <w:style w:type="paragraph" w:styleId="Normal" w:default="1">
+  <w:style w:type="paragraph" w:default="1" w:styleId="Normal">
     <w:name w:val="Normal"/>
     <w:qFormat/>
   </w:style>
-  <w:style w:type="character" w:styleId="DefaultParagraphFont" w:default="1">
+  <w:style w:type="character" w:default="1" w:styleId="DefaultParagraphFont">
     <w:name w:val="Default Paragraph Font"/>
     <w:uiPriority w:val="1"/>
     <w:semiHidden/>
     <w:unhideWhenUsed/>
   </w:style>
-  <w:style w:type="table" w:styleId="TableNormal" w:default="1">
+  <w:style w:type="table" w:default="1" w:styleId="TableNormal">
     <w:name w:val="Normal Table"/>
     <w:uiPriority w:val="99"/>
     <w:semiHidden/>
@@ -1350,13 +1341,13 @@
       </w:tblCellMar>
     </w:tblPr>
   </w:style>
-  <w:style w:type="numbering" w:styleId="NoList" w:default="1">
+  <w:style w:type="numbering" w:default="1" w:styleId="NoList">
     <w:name w:val="No List"/>
     <w:uiPriority w:val="99"/>
     <w:semiHidden/>
     <w:unhideWhenUsed/>
   </w:style>
-  <w:style w:type="character" w:styleId="textlayer--absolute" w:customStyle="1">
+  <w:style w:type="character" w:customStyle="1" w:styleId="textlayer--absolute">
     <w:name w:val="textlayer--absolute"/>
     <w:basedOn w:val="DefaultParagraphFont"/>
     <w:rsid w:val="006941CB"/>
@@ -1368,12 +1359,12 @@
     <w:rsid w:val="00B0283C"/>
     <w:tblPr>
       <w:tblBorders>
-        <w:top w:val="single" w:color="auto" w:sz="4" w:space="0"/>
-        <w:left w:val="single" w:color="auto" w:sz="4" w:space="0"/>
-        <w:bottom w:val="single" w:color="auto" w:sz="4" w:space="0"/>
-        <w:right w:val="single" w:color="auto" w:sz="4" w:space="0"/>
-        <w:insideH w:val="single" w:color="auto" w:sz="4" w:space="0"/>
-        <w:insideV w:val="single" w:color="auto" w:sz="4" w:space="0"/>
+        <w:top w:val="single" w:sz="4" w:space="0" w:color="auto"/>
+        <w:left w:val="single" w:sz="4" w:space="0" w:color="auto"/>
+        <w:bottom w:val="single" w:sz="4" w:space="0" w:color="auto"/>
+        <w:right w:val="single" w:sz="4" w:space="0" w:color="auto"/>
+        <w:insideH w:val="single" w:sz="4" w:space="0" w:color="auto"/>
+        <w:insideV w:val="single" w:sz="4" w:space="0" w:color="auto"/>
       </w:tblBorders>
     </w:tblPr>
   </w:style>
@@ -1691,7 +1682,7 @@
 </file>
 
 <file path=customXml/itemProps1.xml><?xml version="1.0" encoding="utf-8"?>
-<ds:datastoreItem xmlns:ds="http://schemas.openxmlformats.org/officeDocument/2006/customXml" ds:itemID="{59DA9E3F-179D-4B68-8534-AFCEB13BE76E}">
+<ds:datastoreItem xmlns:ds="http://schemas.openxmlformats.org/officeDocument/2006/customXml" ds:itemID="{0B2538E4-D51B-48B8-B8A6-4E18C279CD6C}">
   <ds:schemaRefs>
     <ds:schemaRef ds:uri="http://schemas.openxmlformats.org/officeDocument/2006/bibliography"/>
   </ds:schemaRefs>
